--- a/Popova_exam.docx
+++ b/Popova_exam.docx
@@ -339,7 +339,7 @@
       <w:pPr>
         <w:jc w:val="right"/>
         <w:rPr>
-          <w:lang w:val="en-US"/>
+          <w:lang w:val="ru-RU"/>
         </w:rPr>
       </w:pPr>
       <w:r>
@@ -359,8 +359,6 @@
         </w:rPr>
         <w:br/>
       </w:r>
-      <w:bookmarkStart w:id="0" w:name="_GoBack"/>
-      <w:bookmarkEnd w:id="0"/>
     </w:p>
     <w:p>
       <w:pPr>
@@ -656,61 +654,7 @@
           <w:szCs w:val="24"/>
           <w:lang w:val="ru-RU"/>
         </w:rPr>
-        <w:t>, однако существенным отличием от большинства других</w:t>
-      </w:r>
-      <w:r>
-        <w:rPr>
-          <w:rFonts w:ascii="Helvetica Neue" w:hAnsi="Helvetica Neue" w:cs="Helvetica Neue"/>
-          <w:color w:val="000000"/>
-          <w:szCs w:val="24"/>
-          <w:lang w:val="ru-RU"/>
-        </w:rPr>
-        <w:t xml:space="preserve"> </w:t>
-      </w:r>
-      <w:r>
-        <w:rPr>
-          <w:rFonts w:ascii="Helvetica Neue" w:hAnsi="Helvetica Neue" w:cs="Helvetica Neue"/>
-          <w:color w:val="000000"/>
-          <w:szCs w:val="24"/>
-          <w:lang w:val="ru-RU"/>
-        </w:rPr>
-        <w:t xml:space="preserve">является полное </w:t>
-      </w:r>
-      <w:r>
-        <w:rPr>
-          <w:rFonts w:ascii="Helvetica Neue" w:hAnsi="Helvetica Neue" w:cs="Helvetica Neue"/>
-          <w:color w:val="000000"/>
-          <w:szCs w:val="24"/>
-          <w:lang w:val="ru-RU"/>
-        </w:rPr>
-        <w:t>отс</w:t>
-      </w:r>
-      <w:r>
-        <w:rPr>
-          <w:rFonts w:ascii="Helvetica Neue" w:hAnsi="Helvetica Neue" w:cs="Helvetica Neue"/>
-          <w:color w:val="000000"/>
-          <w:szCs w:val="24"/>
-          <w:lang w:val="ru-RU"/>
-        </w:rPr>
-        <w:t>у</w:t>
-      </w:r>
-      <w:r>
-        <w:rPr>
-          <w:rFonts w:ascii="Helvetica Neue" w:hAnsi="Helvetica Neue" w:cs="Helvetica Neue"/>
-          <w:color w:val="000000"/>
-          <w:szCs w:val="24"/>
-          <w:lang w:val="ru-RU"/>
-        </w:rPr>
-        <w:t>т</w:t>
-      </w:r>
-      <w:r>
-        <w:rPr>
-          <w:rFonts w:ascii="Helvetica Neue" w:hAnsi="Helvetica Neue" w:cs="Helvetica Neue"/>
-          <w:color w:val="000000"/>
-          <w:szCs w:val="24"/>
-          <w:lang w:val="ru-RU"/>
-        </w:rPr>
-        <w:t xml:space="preserve">ствие сведений про сам корпус. Никакой дополнительной информации на его странице не содержится: она состоит исключительно из поисковика. Кажется, это наименее описанный из всех “корпусов других языков”, доступных на </w:t>
+        <w:t xml:space="preserve">, однако существенным отличием от большинства других является полное отсутствие сведений про сам корпус. Никакой дополнительной информации на его странице не содержится: она состоит исключительно из поисковика. Кажется, это наименее описанный из всех “корпусов других языков”, доступных на </w:t>
       </w:r>
       <w:hyperlink r:id="rId8" w:history="1">
         <w:r>
@@ -768,7 +712,7 @@
           <w:szCs w:val="24"/>
           <w:lang w:val="ru-RU"/>
         </w:rPr>
-        <w:t>. У меня не получилось найти никакой информации про этот корпус также и во внешних источниках.</w:t>
+        <w:t xml:space="preserve">. </w:t>
       </w:r>
     </w:p>
     <w:p>
@@ -792,8 +736,195 @@
           <w:szCs w:val="24"/>
           <w:lang w:val="ru-RU"/>
         </w:rPr>
-        <w:t xml:space="preserve">Возвращаясь к странице корпуса, можем отметить, что ее интерфейс доступен на двух языках - русском и английском. </w:t>
-      </w:r>
+        <w:t>При обращении ко внешним источникам можно довольно легко найти статью С.</w:t>
+      </w:r>
+      <w:r>
+        <w:rPr>
+          <w:rFonts w:ascii="Helvetica Neue" w:hAnsi="Helvetica Neue" w:cs="Helvetica Neue"/>
+          <w:color w:val="000000"/>
+          <w:szCs w:val="24"/>
+          <w:lang w:val="ru-RU"/>
+        </w:rPr>
+        <w:t xml:space="preserve"> </w:t>
+      </w:r>
+      <w:r>
+        <w:rPr>
+          <w:rFonts w:ascii="Helvetica Neue" w:hAnsi="Helvetica Neue" w:cs="Helvetica Neue"/>
+          <w:color w:val="000000"/>
+          <w:szCs w:val="24"/>
+          <w:lang w:val="ru-RU"/>
+        </w:rPr>
+        <w:t>Крылова «</w:t>
+      </w:r>
+      <w:r>
+        <w:rPr>
+          <w:rFonts w:ascii="Helvetica Neue" w:hAnsi="Helvetica Neue"/>
+          <w:lang w:val="ru-RU"/>
+        </w:rPr>
+        <w:t>Структурно-вероятно</w:t>
+      </w:r>
+      <w:r>
+        <w:rPr>
+          <w:rFonts w:ascii="Helvetica Neue" w:hAnsi="Helvetica Neue"/>
+          <w:lang w:val="ru-RU"/>
+        </w:rPr>
+        <w:t xml:space="preserve">стная модель монгольского языка </w:t>
+      </w:r>
+      <w:r>
+        <w:rPr>
+          <w:rFonts w:ascii="Helvetica Neue" w:hAnsi="Helvetica Neue"/>
+          <w:lang w:val="ru-RU"/>
+        </w:rPr>
+        <w:t>(на базе Генерального корпуса современного монгольского языка)</w:t>
+      </w:r>
+      <w:r>
+        <w:rPr>
+          <w:rFonts w:ascii="Helvetica Neue" w:hAnsi="Helvetica Neue"/>
+          <w:lang w:val="ru-RU"/>
+        </w:rPr>
+        <w:t>»</w:t>
+      </w:r>
+      <w:r>
+        <w:rPr>
+          <w:rFonts w:ascii="Helvetica Neue" w:hAnsi="Helvetica Neue"/>
+          <w:lang w:val="ru-RU"/>
+        </w:rPr>
+        <w:t xml:space="preserve">, в которой указана основная информация по корпусу, результаты работы с ним и т.д. </w:t>
+      </w:r>
+      <w:r>
+        <w:rPr>
+          <w:rFonts w:ascii="Helvetica Neue" w:hAnsi="Helvetica Neue"/>
+          <w:lang w:val="ru-RU"/>
+        </w:rPr>
+        <w:t xml:space="preserve">Статья была написана в 2013 году и, кажется, описываемые в ней исследования, были проведены на материале, несколько отличающемся от содержащегося в корпусе на данный момент (например, его объем сейчас составляет 1160000 вхождений, как указано на </w:t>
+      </w:r>
+      <w:r>
+        <w:rPr>
+          <w:rFonts w:ascii="Helvetica Neue" w:hAnsi="Helvetica Neue"/>
+          <w:lang w:val="en-US"/>
+        </w:rPr>
+        <w:t>web</w:t>
+      </w:r>
+      <w:r>
+        <w:rPr>
+          <w:rFonts w:ascii="Helvetica Neue" w:hAnsi="Helvetica Neue"/>
+          <w:lang w:val="ru-RU"/>
+        </w:rPr>
+        <w:t>-</w:t>
+      </w:r>
+      <w:r>
+        <w:rPr>
+          <w:rFonts w:ascii="Helvetica Neue" w:hAnsi="Helvetica Neue"/>
+          <w:lang w:val="en-US"/>
+        </w:rPr>
+        <w:t>corpora</w:t>
+      </w:r>
+      <w:r>
+        <w:rPr>
+          <w:rFonts w:ascii="Helvetica Neue" w:hAnsi="Helvetica Neue"/>
+          <w:lang w:val="ru-RU"/>
+        </w:rPr>
+        <w:t>.</w:t>
+      </w:r>
+      <w:r>
+        <w:rPr>
+          <w:rFonts w:ascii="Helvetica Neue" w:hAnsi="Helvetica Neue"/>
+          <w:lang w:val="en-US"/>
+        </w:rPr>
+        <w:t>net</w:t>
+      </w:r>
+      <w:r>
+        <w:rPr>
+          <w:rFonts w:ascii="Helvetica Neue" w:hAnsi="Helvetica Neue"/>
+          <w:lang w:val="ru-RU"/>
+        </w:rPr>
+        <w:t xml:space="preserve">, а в статье </w:t>
+      </w:r>
+      <w:proofErr w:type="spellStart"/>
+      <w:r>
+        <w:rPr>
+          <w:rFonts w:ascii="Helvetica Neue" w:hAnsi="Helvetica Neue"/>
+          <w:lang w:val="ru-RU"/>
+        </w:rPr>
+        <w:t>С.Крылова</w:t>
+      </w:r>
+      <w:proofErr w:type="spellEnd"/>
+      <w:r>
+        <w:rPr>
+          <w:rFonts w:ascii="Helvetica Neue" w:hAnsi="Helvetica Neue"/>
+          <w:lang w:val="ru-RU"/>
+        </w:rPr>
+        <w:t xml:space="preserve"> называется число 1155583). Однако, приведу информацию из этой статьи, т.к. ничего другого найти, видимо, невозможно:</w:t>
+      </w:r>
+    </w:p>
+    <w:p>
+      <w:pPr>
+        <w:pStyle w:val="ListParagraph"/>
+        <w:rPr>
+          <w:rFonts w:ascii="Helvetica Neue" w:hAnsi="Helvetica Neue" w:cs="Helvetica Neue"/>
+          <w:color w:val="000000"/>
+          <w:szCs w:val="24"/>
+          <w:lang w:val="ru-RU"/>
+        </w:rPr>
+      </w:pPr>
+      <w:r>
+        <w:rPr>
+          <w:rFonts w:ascii="Helvetica Neue" w:hAnsi="Helvetica Neue" w:cs="Helvetica Neue"/>
+          <w:noProof/>
+          <w:color w:val="000000"/>
+          <w:szCs w:val="24"/>
+        </w:rPr>
+        <w:drawing>
+          <wp:inline distT="0" distB="0" distL="0" distR="0" wp14:anchorId="119435F9" wp14:editId="310FB4CE">
+            <wp:extent cx="5930900" cy="1549400"/>
+            <wp:effectExtent l="0" t="0" r="12700" b="0"/>
+            <wp:docPr id="12" name="Picture 12" descr="../Screen%20Shot%202017-10-22%20at%2019.18.08.png"/>
+            <wp:cNvGraphicFramePr>
+              <a:graphicFrameLocks xmlns:a="http://schemas.openxmlformats.org/drawingml/2006/main" noChangeAspect="1"/>
+            </wp:cNvGraphicFramePr>
+            <a:graphic xmlns:a="http://schemas.openxmlformats.org/drawingml/2006/main">
+              <a:graphicData uri="http://schemas.openxmlformats.org/drawingml/2006/picture">
+                <pic:pic xmlns:pic="http://schemas.openxmlformats.org/drawingml/2006/picture">
+                  <pic:nvPicPr>
+                    <pic:cNvPr id="0" name="Picture 1" descr="../Screen%20Shot%202017-10-22%20at%2019.18.08.png"/>
+                    <pic:cNvPicPr>
+                      <a:picLocks noChangeAspect="1" noChangeArrowheads="1"/>
+                    </pic:cNvPicPr>
+                  </pic:nvPicPr>
+                  <pic:blipFill>
+                    <a:blip r:embed="rId9">
+                      <a:extLst>
+                        <a:ext uri="{28A0092B-C50C-407E-A947-70E740481C1C}">
+                          <a14:useLocalDpi xmlns:a14="http://schemas.microsoft.com/office/drawing/2010/main" val="0"/>
+                        </a:ext>
+                      </a:extLst>
+                    </a:blip>
+                    <a:srcRect/>
+                    <a:stretch>
+                      <a:fillRect/>
+                    </a:stretch>
+                  </pic:blipFill>
+                  <pic:spPr bwMode="auto">
+                    <a:xfrm>
+                      <a:off x="0" y="0"/>
+                      <a:ext cx="5930900" cy="1549400"/>
+                    </a:xfrm>
+                    <a:prstGeom prst="rect">
+                      <a:avLst/>
+                    </a:prstGeom>
+                    <a:noFill/>
+                    <a:ln>
+                      <a:noFill/>
+                    </a:ln>
+                  </pic:spPr>
+                </pic:pic>
+              </a:graphicData>
+            </a:graphic>
+          </wp:inline>
+        </w:drawing>
+      </w:r>
+      <w:bookmarkStart w:id="0" w:name="_GoBack"/>
+      <w:bookmarkEnd w:id="0"/>
     </w:p>
     <w:p>
       <w:pPr>
@@ -816,7 +947,8 @@
           <w:szCs w:val="24"/>
           <w:lang w:val="ru-RU"/>
         </w:rPr>
-        <w:t xml:space="preserve">Инструкции по использованию и подсказок не обнаруживается ни на одном из языков. </w:t>
+        <w:lastRenderedPageBreak/>
+        <w:t xml:space="preserve">Возвращаясь к странице корпуса, можем отметить, что ее интерфейс доступен на двух языках - русском и английском. </w:t>
       </w:r>
     </w:p>
     <w:p>
@@ -840,7 +972,7 @@
           <w:szCs w:val="24"/>
           <w:lang w:val="ru-RU"/>
         </w:rPr>
-        <w:t>Обратная связь с разработчиками возможна лишь через окно “сообщить об ошибке”, контактов или имен нигде не указано.</w:t>
+        <w:t xml:space="preserve">Инструкции по использованию и подсказок не обнаруживается ни на одном из языков. </w:t>
       </w:r>
     </w:p>
     <w:p>
@@ -864,88 +996,7 @@
           <w:szCs w:val="24"/>
           <w:lang w:val="ru-RU"/>
         </w:rPr>
-        <w:t xml:space="preserve">Интерфейс предельно прост - главная страница совершенно пустая, на ней представлен лишь инструмент для поиска и логотип корпуса. </w:t>
-      </w:r>
-      <w:r>
-        <w:rPr>
-          <w:rFonts w:ascii="Helvetica Neue" w:hAnsi="Helvetica Neue" w:cs="Helvetica Neue"/>
-          <w:color w:val="000000"/>
-          <w:szCs w:val="24"/>
-          <w:lang w:val="ru-RU"/>
-        </w:rPr>
-        <w:t>Конструктор запросов</w:t>
-      </w:r>
-      <w:r>
-        <w:rPr>
-          <w:rFonts w:ascii="Helvetica Neue" w:hAnsi="Helvetica Neue" w:cs="Helvetica Neue"/>
-          <w:color w:val="000000"/>
-          <w:szCs w:val="24"/>
-          <w:lang w:val="ru-RU"/>
-        </w:rPr>
-        <w:t xml:space="preserve"> </w:t>
-      </w:r>
-      <w:r>
-        <w:rPr>
-          <w:rFonts w:ascii="Helvetica Neue" w:hAnsi="Helvetica Neue" w:cs="Helvetica Neue"/>
-          <w:color w:val="000000"/>
-          <w:szCs w:val="24"/>
-          <w:lang w:val="ru-RU"/>
-        </w:rPr>
-        <w:t>организован очень компактно и интуитивно понятно: грамматические критерии для поиска словоформ можно прописать вручную или выбрать из таблицы, как и лексические категории. Хотя критериев, из которых можно выбрать, не так уж и много, значительно меньше, чем, например</w:t>
-      </w:r>
-      <w:r>
-        <w:rPr>
-          <w:rFonts w:ascii="Helvetica Neue" w:hAnsi="Helvetica Neue" w:cs="Helvetica Neue"/>
-          <w:color w:val="000000"/>
-          <w:szCs w:val="24"/>
-          <w:lang w:val="ru-RU"/>
-        </w:rPr>
-        <w:t>,</w:t>
-      </w:r>
-      <w:r>
-        <w:rPr>
-          <w:rFonts w:ascii="Helvetica Neue" w:hAnsi="Helvetica Neue" w:cs="Helvetica Neue"/>
-          <w:color w:val="000000"/>
-          <w:szCs w:val="24"/>
-          <w:lang w:val="ru-RU"/>
-        </w:rPr>
-        <w:t xml:space="preserve"> для НКРЯ.</w:t>
-      </w:r>
-      <w:r>
-        <w:rPr>
-          <w:rFonts w:ascii="Helvetica Neue" w:hAnsi="Helvetica Neue" w:cs="Helvetica Neue"/>
-          <w:color w:val="000000"/>
-          <w:szCs w:val="24"/>
-          <w:lang w:val="ru-RU"/>
-        </w:rPr>
-        <w:t xml:space="preserve"> </w:t>
-      </w:r>
-      <w:r>
-        <w:rPr>
-          <w:rFonts w:ascii="Helvetica Neue" w:hAnsi="Helvetica Neue" w:cs="Helvetica Neue"/>
-          <w:color w:val="000000"/>
-          <w:szCs w:val="24"/>
-          <w:lang w:val="ru-RU"/>
-        </w:rPr>
-        <w:t xml:space="preserve">Дополнительно можно выбрать место слова в предложении, регистр слова, отрегулировать омонимию. </w:t>
-      </w:r>
-      <w:r>
-        <w:rPr>
-          <w:rFonts w:ascii="Helvetica Neue" w:hAnsi="Helvetica Neue" w:cs="Helvetica Neue"/>
-          <w:color w:val="000000"/>
-          <w:szCs w:val="24"/>
-          <w:lang w:val="ru-RU"/>
-        </w:rPr>
-        <w:t>Выглядит несколько странно, как будто работа по оформлению не была завершена, однако функциональности это нисколько не мешает.</w:t>
-      </w:r>
-      <w:r>
-        <w:rPr>
-          <w:rFonts w:ascii="Helvetica Neue" w:hAnsi="Helvetica Neue" w:cs="Helvetica Neue"/>
-          <w:color w:val="000000"/>
-          <w:szCs w:val="24"/>
-          <w:lang w:val="ru-RU"/>
-        </w:rPr>
-        <w:t xml:space="preserve"> </w:t>
+        <w:t>Обратная связь с разработчиками возможна лишь через окно “сообщить об ошибке”, контактов или имен нигде не указано.</w:t>
       </w:r>
     </w:p>
     <w:p>
@@ -969,7 +1020,70 @@
           <w:szCs w:val="24"/>
           <w:lang w:val="ru-RU"/>
         </w:rPr>
-        <w:t>Прямо на главной странице находится быстрый поиск</w:t>
+        <w:t xml:space="preserve">Интерфейс предельно прост - главная страница совершенно пустая, на ней представлен лишь инструмент для поиска и логотип корпуса. </w:t>
+      </w:r>
+      <w:r>
+        <w:rPr>
+          <w:rFonts w:ascii="Helvetica Neue" w:hAnsi="Helvetica Neue" w:cs="Helvetica Neue"/>
+          <w:color w:val="000000"/>
+          <w:szCs w:val="24"/>
+          <w:lang w:val="ru-RU"/>
+        </w:rPr>
+        <w:t>Конструктор запросов организован очень компактно и интуитивно понятно: грамматические критерии для поиска словоформ можно прописать вручную или выбрать из таблицы, как и лексические категории. Хотя критериев, из которых можно выбрать, не так уж и много, значительно меньше, чем, например</w:t>
+      </w:r>
+      <w:r>
+        <w:rPr>
+          <w:rFonts w:ascii="Helvetica Neue" w:hAnsi="Helvetica Neue" w:cs="Helvetica Neue"/>
+          <w:color w:val="000000"/>
+          <w:szCs w:val="24"/>
+          <w:lang w:val="ru-RU"/>
+        </w:rPr>
+        <w:t>,</w:t>
+      </w:r>
+      <w:r>
+        <w:rPr>
+          <w:rFonts w:ascii="Helvetica Neue" w:hAnsi="Helvetica Neue" w:cs="Helvetica Neue"/>
+          <w:color w:val="000000"/>
+          <w:szCs w:val="24"/>
+          <w:lang w:val="ru-RU"/>
+        </w:rPr>
+        <w:t xml:space="preserve"> для НКРЯ.</w:t>
+      </w:r>
+      <w:r>
+        <w:rPr>
+          <w:rFonts w:ascii="Helvetica Neue" w:hAnsi="Helvetica Neue" w:cs="Helvetica Neue"/>
+          <w:color w:val="000000"/>
+          <w:szCs w:val="24"/>
+          <w:lang w:val="ru-RU"/>
+        </w:rPr>
+        <w:t xml:space="preserve"> </w:t>
+      </w:r>
+      <w:r>
+        <w:rPr>
+          <w:rFonts w:ascii="Helvetica Neue" w:hAnsi="Helvetica Neue" w:cs="Helvetica Neue"/>
+          <w:color w:val="000000"/>
+          <w:szCs w:val="24"/>
+          <w:lang w:val="ru-RU"/>
+        </w:rPr>
+        <w:t xml:space="preserve">Дополнительно можно выбрать место слова в предложении, регистр слова, отрегулировать омонимию. </w:t>
+      </w:r>
+      <w:r>
+        <w:rPr>
+          <w:rFonts w:ascii="Helvetica Neue" w:hAnsi="Helvetica Neue" w:cs="Helvetica Neue"/>
+          <w:color w:val="000000"/>
+          <w:szCs w:val="24"/>
+          <w:lang w:val="ru-RU"/>
+        </w:rPr>
+        <w:t>Выглядит несколько странно, как будто работа по оформлению не была завершена, однако функциональности это нисколько не мешает.</w:t>
+      </w:r>
+      <w:r>
+        <w:rPr>
+          <w:rFonts w:ascii="Helvetica Neue" w:hAnsi="Helvetica Neue" w:cs="Helvetica Neue"/>
+          <w:color w:val="000000"/>
+          <w:szCs w:val="24"/>
+          <w:lang w:val="ru-RU"/>
+        </w:rPr>
+        <w:t xml:space="preserve"> </w:t>
       </w:r>
     </w:p>
     <w:p>
@@ -993,8 +1107,7 @@
           <w:szCs w:val="24"/>
           <w:lang w:val="ru-RU"/>
         </w:rPr>
-        <w:lastRenderedPageBreak/>
-        <w:t>Есть удобная кнопка, позволяющая задавать новый запрос в новом окне, это облегчает работу с корпусом.</w:t>
+        <w:t>Прямо на главной странице находится быстрый поиск</w:t>
       </w:r>
     </w:p>
     <w:p>
@@ -1018,6 +1131,30 @@
           <w:szCs w:val="24"/>
           <w:lang w:val="ru-RU"/>
         </w:rPr>
+        <w:t>Есть удобная кнопка, позволяющая задавать новый запрос в новом окне, это облегчает работу с корпусом.</w:t>
+      </w:r>
+    </w:p>
+    <w:p>
+      <w:pPr>
+        <w:pStyle w:val="ListParagraph"/>
+        <w:numPr>
+          <w:ilvl w:val="0"/>
+          <w:numId w:val="3"/>
+        </w:numPr>
+        <w:rPr>
+          <w:rFonts w:ascii="Helvetica Neue" w:hAnsi="Helvetica Neue" w:cs="Helvetica Neue"/>
+          <w:color w:val="000000"/>
+          <w:szCs w:val="24"/>
+          <w:lang w:val="ru-RU"/>
+        </w:rPr>
+      </w:pPr>
+      <w:r>
+        <w:rPr>
+          <w:rFonts w:ascii="Helvetica Neue" w:hAnsi="Helvetica Neue" w:cs="Helvetica Neue"/>
+          <w:color w:val="000000"/>
+          <w:szCs w:val="24"/>
+          <w:lang w:val="ru-RU"/>
+        </w:rPr>
         <w:t>Более того, отсутствие подсказок и образцов запросов для начинающих пользователей не представляется большой проблемой - весь функционал находится на главной странице и предельно интуитивен в использовании; для того, чтобы разобраться в нем самостоятельно, не нужно много времени</w:t>
       </w:r>
       <w:r>
@@ -1056,14 +1193,6 @@
           <w:lang w:val="ru-RU"/>
         </w:rPr>
         <w:br/>
-      </w:r>
-      <w:r>
-        <w:rPr>
-          <w:rFonts w:ascii="Helvetica Neue" w:hAnsi="Helvetica Neue" w:cs="Helvetica Neue"/>
-          <w:color w:val="000000"/>
-          <w:szCs w:val="24"/>
-          <w:lang w:val="ru-RU"/>
-        </w:rPr>
         <w:t>Так выглядит главная страница:  </w:t>
       </w:r>
@@ -1085,7 +1214,7 @@
       </w:r>
       <w:r>
         <w:rPr>
-          <w:lang w:val="en-US"/>
+          <w:noProof/>
         </w:rPr>
         <w:drawing>
           <wp:inline distT="0" distB="0" distL="0" distR="0" wp14:anchorId="5230A528" wp14:editId="2F3CD8A8">
@@ -1103,7 +1232,7 @@
                     <pic:cNvPicPr/>
                   </pic:nvPicPr>
                   <pic:blipFill>
-                    <a:blip r:embed="rId9"/>
+                    <a:blip r:embed="rId10"/>
                     <a:stretch>
                       <a:fillRect/>
                     </a:stretch>
@@ -1237,16 +1366,7 @@
           <w:szCs w:val="24"/>
           <w:lang w:val="ru-RU"/>
         </w:rPr>
-        <w:t>Быстрый поиск находится прямо в футер</w:t>
-      </w:r>
-      <w:r>
-        <w:rPr>
-          <w:rFonts w:ascii="Helvetica Neue" w:hAnsi="Helvetica Neue" w:cs="Helvetica Neue"/>
-          <w:color w:val="000000"/>
-          <w:szCs w:val="24"/>
-          <w:lang w:val="ru-RU"/>
-        </w:rPr>
-        <w:t>е и не выбивается из общего дизайна страницы.</w:t>
+        <w:t>Быстрый поиск находится прямо в футере и не выбивается из общего дизайна страницы.</w:t>
       </w:r>
     </w:p>
     <w:p>
@@ -1325,7 +1445,7 @@
                     </pic:cNvPicPr>
                   </pic:nvPicPr>
                   <pic:blipFill>
-                    <a:blip r:embed="rId10">
+                    <a:blip r:embed="rId11">
                       <a:extLst>
                         <a:ext uri="{28A0092B-C50C-407E-A947-70E740481C1C}">
                           <a14:useLocalDpi xmlns:a14="http://schemas.microsoft.com/office/drawing/2010/main" val="0"/>
@@ -1391,7 +1511,7 @@
                     </pic:cNvPicPr>
                   </pic:nvPicPr>
                   <pic:blipFill>
-                    <a:blip r:embed="rId11">
+                    <a:blip r:embed="rId12">
                       <a:extLst>
                         <a:ext uri="{28A0092B-C50C-407E-A947-70E740481C1C}">
                           <a14:useLocalDpi xmlns:a14="http://schemas.microsoft.com/office/drawing/2010/main" val="0"/>
@@ -1487,25 +1607,7 @@
           <w:szCs w:val="24"/>
           <w:lang w:val="ru-RU"/>
         </w:rPr>
-        <w:t xml:space="preserve">Верстка страницы не выглядит особенно гармоничной из-за </w:t>
-      </w:r>
-      <w:r>
-        <w:rPr>
-          <w:rFonts w:ascii="Helvetica Neue" w:hAnsi="Helvetica Neue" w:cs="Helvetica Neue"/>
-          <w:color w:val="000000"/>
-          <w:szCs w:val="24"/>
-          <w:lang w:val="ru-RU"/>
-        </w:rPr>
-        <w:t>несоизмеримости</w:t>
-      </w:r>
-      <w:r>
-        <w:rPr>
-          <w:rFonts w:ascii="Helvetica Neue" w:hAnsi="Helvetica Neue" w:cs="Helvetica Neue"/>
-          <w:color w:val="000000"/>
-          <w:szCs w:val="24"/>
-          <w:lang w:val="ru-RU"/>
-        </w:rPr>
-        <w:t xml:space="preserve"> ее элементов - огромная разница в </w:t>
+        <w:t xml:space="preserve">Верстка страницы не выглядит особенно гармоничной из-за несоизмеримости ее элементов - огромная разница в </w:t>
       </w:r>
       <w:proofErr w:type="gramStart"/>
       <w:r>
@@ -1963,25 +2065,7 @@
           <w:szCs w:val="24"/>
           <w:lang w:val="ru-RU"/>
         </w:rPr>
-        <w:t>Для всех результатов поиска</w:t>
-      </w:r>
-      <w:r>
-        <w:rPr>
-          <w:rFonts w:ascii="Helvetica Neue" w:hAnsi="Helvetica Neue" w:cs="Helvetica Neue"/>
-          <w:color w:val="000000"/>
-          <w:szCs w:val="24"/>
-          <w:lang w:val="ru-RU"/>
-        </w:rPr>
-        <w:t xml:space="preserve"> </w:t>
-      </w:r>
-      <w:r>
-        <w:rPr>
-          <w:rFonts w:ascii="Helvetica Neue" w:hAnsi="Helvetica Neue" w:cs="Helvetica Neue"/>
-          <w:color w:val="000000"/>
-          <w:szCs w:val="24"/>
-          <w:lang w:val="ru-RU"/>
-        </w:rPr>
-        <w:t xml:space="preserve">можно расширить контекст </w:t>
+        <w:t xml:space="preserve">Для всех результатов поиска можно расширить контекст </w:t>
       </w:r>
       <w:r>
         <w:rPr>
@@ -2069,7 +2153,7 @@
                     </pic:cNvPicPr>
                   </pic:nvPicPr>
                   <pic:blipFill>
-                    <a:blip r:embed="rId12">
+                    <a:blip r:embed="rId13">
                       <a:extLst>
                         <a:ext uri="{28A0092B-C50C-407E-A947-70E740481C1C}">
                           <a14:useLocalDpi xmlns:a14="http://schemas.microsoft.com/office/drawing/2010/main" val="0"/>
@@ -2122,17 +2206,8 @@
           <w:szCs w:val="24"/>
           <w:lang w:val="ru-RU"/>
         </w:rPr>
-        <w:t xml:space="preserve"> -При этом совершенно </w:t>
-      </w:r>
-      <w:r>
-        <w:rPr>
-          <w:rFonts w:ascii="Helvetica Neue" w:hAnsi="Helvetica Neue" w:cs="Helvetica Neue"/>
-          <w:color w:val="000000"/>
-          <w:szCs w:val="24"/>
-          <w:lang w:val="ru-RU"/>
-        </w:rPr>
-        <w:t>отсутствуе</w:t>
+        <w:t> +При этом совершенно отсутствуе</w:t>
       </w:r>
       <w:r>
         <w:rPr>
@@ -2170,16 +2245,7 @@
           <w:szCs w:val="24"/>
           <w:lang w:val="ru-RU"/>
         </w:rPr>
-        <w:t xml:space="preserve"> - не указаны автор, года создания и</w:t>
-      </w:r>
-      <w:r>
-        <w:rPr>
-          <w:rFonts w:ascii="Helvetica Neue" w:hAnsi="Helvetica Neue" w:cs="Helvetica Neue"/>
-          <w:color w:val="000000"/>
-          <w:szCs w:val="24"/>
-          <w:lang w:val="ru-RU"/>
-        </w:rPr>
-        <w:t xml:space="preserve"> т.д.</w:t>
+        <w:t xml:space="preserve"> - не указаны автор, года создания и т.д.</w:t>
       </w:r>
       <w:r>
         <w:rPr>
@@ -2321,7 +2387,7 @@
                     </pic:cNvPicPr>
                   </pic:nvPicPr>
                   <pic:blipFill>
-                    <a:blip r:embed="rId13">
+                    <a:blip r:embed="rId14">
                       <a:extLst>
                         <a:ext uri="{28A0092B-C50C-407E-A947-70E740481C1C}">
                           <a14:useLocalDpi xmlns:a14="http://schemas.microsoft.com/office/drawing/2010/main" val="0"/>
@@ -2413,7 +2479,7 @@
                     </pic:cNvPicPr>
                   </pic:nvPicPr>
                   <pic:blipFill>
-                    <a:blip r:embed="rId14">
+                    <a:blip r:embed="rId15">
                       <a:extLst>
                         <a:ext uri="{28A0092B-C50C-407E-A947-70E740481C1C}">
                           <a14:useLocalDpi xmlns:a14="http://schemas.microsoft.com/office/drawing/2010/main" val="0"/>
@@ -2530,7 +2596,7 @@
                     </pic:cNvPicPr>
                   </pic:nvPicPr>
                   <pic:blipFill>
-                    <a:blip r:embed="rId15">
+                    <a:blip r:embed="rId16">
                       <a:extLst>
                         <a:ext uri="{28A0092B-C50C-407E-A947-70E740481C1C}">
                           <a14:useLocalDpi xmlns:a14="http://schemas.microsoft.com/office/drawing/2010/main" val="0"/>
@@ -2837,7 +2903,7 @@
                     </pic:cNvPicPr>
                   </pic:nvPicPr>
                   <pic:blipFill>
-                    <a:blip r:embed="rId16">
+                    <a:blip r:embed="rId17">
                       <a:extLst>
                         <a:ext uri="{28A0092B-C50C-407E-A947-70E740481C1C}">
                           <a14:useLocalDpi xmlns:a14="http://schemas.microsoft.com/office/drawing/2010/main" val="0"/>
@@ -3124,7 +3190,7 @@
                     </pic:cNvPicPr>
                   </pic:nvPicPr>
                   <pic:blipFill>
-                    <a:blip r:embed="rId17">
+                    <a:blip r:embed="rId18">
                       <a:extLst>
                         <a:ext uri="{28A0092B-C50C-407E-A947-70E740481C1C}">
                           <a14:useLocalDpi xmlns:a14="http://schemas.microsoft.com/office/drawing/2010/main" val="0"/>
@@ -3294,88 +3360,13 @@
       </w:r>
       <w:r>
         <w:rPr>
-          <w:lang w:val="ru-RU"/>
+          <w:noProof/>
         </w:rPr>
         <w:drawing>
           <wp:inline distT="0" distB="0" distL="0" distR="0" wp14:anchorId="413E15ED" wp14:editId="05DBEB29">
             <wp:extent cx="3848100" cy="2311400"/>
             <wp:effectExtent l="0" t="0" r="12700" b="0"/>
             <wp:docPr id="4" name="Picture 4"/>
-            <wp:cNvGraphicFramePr>
-              <a:graphicFrameLocks xmlns:a="http://schemas.openxmlformats.org/drawingml/2006/main" noChangeAspect="1"/>
-            </wp:cNvGraphicFramePr>
-            <a:graphic xmlns:a="http://schemas.openxmlformats.org/drawingml/2006/main">
-              <a:graphicData uri="http://schemas.openxmlformats.org/drawingml/2006/picture">
-                <pic:pic xmlns:pic="http://schemas.openxmlformats.org/drawingml/2006/picture">
-                  <pic:nvPicPr>
-                    <pic:cNvPr id="1" name=""/>
-                    <pic:cNvPicPr/>
-                  </pic:nvPicPr>
-                  <pic:blipFill>
-                    <a:blip r:embed="rId18"/>
-                    <a:stretch>
-                      <a:fillRect/>
-                    </a:stretch>
-                  </pic:blipFill>
-                  <pic:spPr>
-                    <a:xfrm>
-                      <a:off x="0" y="0"/>
-                      <a:ext cx="3848100" cy="2311400"/>
-                    </a:xfrm>
-                    <a:prstGeom prst="rect">
-                      <a:avLst/>
-                    </a:prstGeom>
-                  </pic:spPr>
-                </pic:pic>
-              </a:graphicData>
-            </a:graphic>
-          </wp:inline>
-        </w:drawing>
-      </w:r>
-    </w:p>
-    <w:p>
-      <w:pPr>
-        <w:rPr>
-          <w:lang w:val="ru-RU"/>
-        </w:rPr>
-      </w:pPr>
-    </w:p>
-    <w:p>
-      <w:pPr>
-        <w:rPr>
-          <w:lang w:val="ru-RU"/>
-        </w:rPr>
-      </w:pPr>
-    </w:p>
-    <w:p>
-      <w:pPr>
-        <w:rPr>
-          <w:lang w:val="ru-RU"/>
-        </w:rPr>
-      </w:pPr>
-    </w:p>
-    <w:p>
-      <w:pPr>
-        <w:rPr>
-          <w:lang w:val="ru-RU"/>
-        </w:rPr>
-      </w:pPr>
-    </w:p>
-    <w:p>
-      <w:pPr>
-        <w:rPr>
-          <w:lang w:val="ru-RU"/>
-        </w:rPr>
-      </w:pPr>
-      <w:r>
-        <w:rPr>
-          <w:lang w:val="ru-RU"/>
-        </w:rPr>
-        <w:drawing>
-          <wp:inline distT="0" distB="0" distL="0" distR="0" wp14:anchorId="71B1133A" wp14:editId="313B925B">
-            <wp:extent cx="5936615" cy="1135380"/>
-            <wp:effectExtent l="0" t="0" r="6985" b="7620"/>
-            <wp:docPr id="5" name="Picture 5"/>
             <wp:cNvGraphicFramePr>
               <a:graphicFrameLocks xmlns:a="http://schemas.openxmlformats.org/drawingml/2006/main" noChangeAspect="1"/>
             </wp:cNvGraphicFramePr>
@@ -3395,6 +3386,81 @@
                   <pic:spPr>
                     <a:xfrm>
                       <a:off x="0" y="0"/>
+                      <a:ext cx="3848100" cy="2311400"/>
+                    </a:xfrm>
+                    <a:prstGeom prst="rect">
+                      <a:avLst/>
+                    </a:prstGeom>
+                  </pic:spPr>
+                </pic:pic>
+              </a:graphicData>
+            </a:graphic>
+          </wp:inline>
+        </w:drawing>
+      </w:r>
+    </w:p>
+    <w:p>
+      <w:pPr>
+        <w:rPr>
+          <w:lang w:val="ru-RU"/>
+        </w:rPr>
+      </w:pPr>
+    </w:p>
+    <w:p>
+      <w:pPr>
+        <w:rPr>
+          <w:lang w:val="ru-RU"/>
+        </w:rPr>
+      </w:pPr>
+    </w:p>
+    <w:p>
+      <w:pPr>
+        <w:rPr>
+          <w:lang w:val="ru-RU"/>
+        </w:rPr>
+      </w:pPr>
+    </w:p>
+    <w:p>
+      <w:pPr>
+        <w:rPr>
+          <w:lang w:val="ru-RU"/>
+        </w:rPr>
+      </w:pPr>
+    </w:p>
+    <w:p>
+      <w:pPr>
+        <w:rPr>
+          <w:lang w:val="ru-RU"/>
+        </w:rPr>
+      </w:pPr>
+      <w:r>
+        <w:rPr>
+          <w:noProof/>
+        </w:rPr>
+        <w:drawing>
+          <wp:inline distT="0" distB="0" distL="0" distR="0" wp14:anchorId="71B1133A" wp14:editId="313B925B">
+            <wp:extent cx="5936615" cy="1135380"/>
+            <wp:effectExtent l="0" t="0" r="6985" b="7620"/>
+            <wp:docPr id="5" name="Picture 5"/>
+            <wp:cNvGraphicFramePr>
+              <a:graphicFrameLocks xmlns:a="http://schemas.openxmlformats.org/drawingml/2006/main" noChangeAspect="1"/>
+            </wp:cNvGraphicFramePr>
+            <a:graphic xmlns:a="http://schemas.openxmlformats.org/drawingml/2006/main">
+              <a:graphicData uri="http://schemas.openxmlformats.org/drawingml/2006/picture">
+                <pic:pic xmlns:pic="http://schemas.openxmlformats.org/drawingml/2006/picture">
+                  <pic:nvPicPr>
+                    <pic:cNvPr id="1" name=""/>
+                    <pic:cNvPicPr/>
+                  </pic:nvPicPr>
+                  <pic:blipFill>
+                    <a:blip r:embed="rId20"/>
+                    <a:stretch>
+                      <a:fillRect/>
+                    </a:stretch>
+                  </pic:blipFill>
+                  <pic:spPr>
+                    <a:xfrm>
+                      <a:off x="0" y="0"/>
                       <a:ext cx="5936615" cy="1135380"/>
                     </a:xfrm>
                     <a:prstGeom prst="rect">
@@ -3513,14 +3579,35 @@
           <w:rFonts w:ascii="Helvetica Neue" w:hAnsi="Helvetica Neue"/>
           <w:lang w:val="ru-RU"/>
         </w:rPr>
-        <w:t xml:space="preserve"> По всей видимости, работа над корпусом не была завершена, поэтому за вполне приемлемы</w:t>
+        <w:t xml:space="preserve"> По всей видимости, работа</w:t>
       </w:r>
       <w:r>
         <w:rPr>
           <w:rFonts w:ascii="Helvetica Neue" w:hAnsi="Helvetica Neue"/>
           <w:lang w:val="ru-RU"/>
         </w:rPr>
+        <w:t xml:space="preserve"> над корпусом не была завершена или приостановлена,</w:t>
+      </w:r>
+      <w:r>
+        <w:rPr>
+          <w:rFonts w:ascii="Helvetica Neue" w:hAnsi="Helvetica Neue"/>
+          <w:lang w:val="ru-RU"/>
+        </w:rPr>
+        <w:t xml:space="preserve"> поэтому за вполне приемлемы</w:t>
+      </w:r>
+      <w:r>
+        <w:rPr>
+          <w:rFonts w:ascii="Helvetica Neue" w:hAnsi="Helvetica Neue"/>
+          <w:lang w:val="ru-RU"/>
+        </w:rPr>
         <w:t>м внешним видом скрываются многие функциональные ошибки, из-за которых на материале корпуса становится невозможным провести какое-либо исследование.</w:t>
+      </w:r>
+      <w:r>
+        <w:rPr>
+          <w:rFonts w:ascii="Helvetica Neue" w:hAnsi="Helvetica Neue"/>
+          <w:lang w:val="ru-RU"/>
+        </w:rPr>
+        <w:t xml:space="preserve"> </w:t>
       </w:r>
     </w:p>
     <w:p>
@@ -4613,6 +4700,26 @@
       <w:szCs w:val="40"/>
     </w:rPr>
   </w:style>
+  <w:style w:type="paragraph" w:styleId="Heading3">
+    <w:name w:val="heading 3"/>
+    <w:basedOn w:val="Normal"/>
+    <w:next w:val="Normal"/>
+    <w:link w:val="Heading3Char"/>
+    <w:uiPriority w:val="9"/>
+    <w:unhideWhenUsed/>
+    <w:qFormat/>
+    <w:rsid w:val="00724CBE"/>
+    <w:pPr>
+      <w:keepNext/>
+      <w:keepLines/>
+      <w:spacing w:before="40"/>
+      <w:outlineLvl w:val="2"/>
+    </w:pPr>
+    <w:rPr>
+      <w:rFonts w:asciiTheme="majorHAnsi" w:eastAsiaTheme="majorEastAsia" w:hAnsiTheme="majorHAnsi" w:cstheme="majorBidi"/>
+      <w:color w:val="1F3763" w:themeColor="accent1" w:themeShade="7F"/>
+    </w:rPr>
+  </w:style>
   <w:style w:type="character" w:default="1" w:styleId="DefaultParagraphFont">
     <w:name w:val="Default Paragraph Font"/>
     <w:uiPriority w:val="1"/>
@@ -4776,6 +4883,17 @@
     <w:rPr>
       <w:color w:val="954F72" w:themeColor="followedHyperlink"/>
       <w:u w:val="single"/>
+    </w:rPr>
+  </w:style>
+  <w:style w:type="character" w:customStyle="1" w:styleId="Heading3Char">
+    <w:name w:val="Heading 3 Char"/>
+    <w:basedOn w:val="DefaultParagraphFont"/>
+    <w:link w:val="Heading3"/>
+    <w:uiPriority w:val="9"/>
+    <w:rsid w:val="00724CBE"/>
+    <w:rPr>
+      <w:rFonts w:asciiTheme="majorHAnsi" w:eastAsiaTheme="majorEastAsia" w:hAnsiTheme="majorHAnsi" w:cstheme="majorBidi"/>
+      <w:color w:val="1F3763" w:themeColor="accent1" w:themeShade="7F"/>
     </w:rPr>
   </w:style>
 </w:styles>
